--- a/هشتم/ف 4/فصل 4.docx
+++ b/هشتم/ف 4/فصل 4.docx
@@ -268,10 +268,10 @@
                         <v:path o:extrusionok="f" gradientshapeok="t" o:connecttype="rect"/>
                         <o:lock v:ext="edit" aspectratio="t"/>
                       </v:shapetype>
-                      <v:shape id="_x0000_i1513" type="#_x0000_t75" style="width:31.25pt;height:21.7pt" o:ole="">
+                      <v:shape id="_x0000_i1025" type="#_x0000_t75" style="width:31pt;height:21.85pt" o:ole="">
                         <v:imagedata r:id="rId8" o:title=""/>
                       </v:shape>
-                      <o:OLEObject Type="Embed" ProgID="Equation.DSMT4" ShapeID="_x0000_i1513" DrawAspect="Content" ObjectID="_1786190851" r:id="rId9"/>
+                      <o:OLEObject Type="Embed" ProgID="Equation.DSMT4" ShapeID="_x0000_i1025" DrawAspect="Content" ObjectID="_1795592123" r:id="rId9"/>
                     </w:object>
                   </w:r>
                   <w:r>
@@ -302,10 +302,10 @@
                       <w:lang w:bidi="fa-IR"/>
                     </w:rPr>
                     <w:object w:dxaOrig="620" w:dyaOrig="420" w14:anchorId="7939B3CB">
-                      <v:shape id="_x0000_i1514" type="#_x0000_t75" style="width:31.25pt;height:21.7pt" o:ole="">
+                      <v:shape id="_x0000_i1026" type="#_x0000_t75" style="width:31pt;height:21.85pt" o:ole="">
                         <v:imagedata r:id="rId10" o:title=""/>
                       </v:shape>
-                      <o:OLEObject Type="Embed" ProgID="Equation.DSMT4" ShapeID="_x0000_i1514" DrawAspect="Content" ObjectID="_1786190852" r:id="rId11"/>
+                      <o:OLEObject Type="Embed" ProgID="Equation.DSMT4" ShapeID="_x0000_i1026" DrawAspect="Content" ObjectID="_1795592124" r:id="rId11"/>
                     </w:object>
                   </w:r>
                   <w:r>
@@ -364,6 +364,317 @@
                       <w:sz w:val="28"/>
                       <w:szCs w:val="28"/>
                       <w:rtl/>
+                    </w:rPr>
+                  </w:pPr>
+                  <w:r>
+                    <w:rPr>
+                      <w:rFonts w:asciiTheme="majorBidi" w:hAnsiTheme="majorBidi" w:hint="cs"/>
+                      <w:color w:val="000000" w:themeColor="text1"/>
+                      <w:sz w:val="28"/>
+                      <w:szCs w:val="28"/>
+                      <w:rtl/>
+                      <w:lang w:bidi="fa-IR"/>
+                    </w:rPr>
+                    <w:t>غ</w:t>
+                  </w:r>
+                  <w:r>
+                    <w:rPr>
+                      <w:rFonts w:asciiTheme="majorBidi" w:hAnsiTheme="majorBidi"/>
+                      <w:color w:val="000000" w:themeColor="text1"/>
+                      <w:sz w:val="28"/>
+                      <w:szCs w:val="28"/>
+                    </w:rPr>
+                    <w:sym w:font="Wingdings" w:char="F06D"/>
+                  </w:r>
+                  <w:r>
+                    <w:rPr>
+                      <w:rFonts w:asciiTheme="majorBidi" w:hAnsiTheme="majorBidi" w:hint="cs"/>
+                      <w:color w:val="000000" w:themeColor="text1"/>
+                      <w:sz w:val="28"/>
+                      <w:szCs w:val="28"/>
+                      <w:rtl/>
+                      <w:lang w:bidi="fa-IR"/>
+                    </w:rPr>
+                    <w:t xml:space="preserve">   </w:t>
+                  </w:r>
+                </w:p>
+              </w:tc>
+            </w:tr>
+            <w:tr>
+              <w:tc>
+                <w:tcPr>
+                  <w:tcW w:w="7584" w:type="dxa"/>
+                  <w:shd w:val="clear" w:color="auto" w:fill="auto"/>
+                </w:tcPr>
+                <w:p>
+                  <w:pPr>
+                    <w:rPr>
+                      <w:rFonts w:cs="Cambria" w:hint="cs"/>
+                      <w:sz w:val="28"/>
+                      <w:szCs w:val="28"/>
+                      <w:rtl/>
+                      <w:lang w:bidi="fa-IR"/>
+                    </w:rPr>
+                  </w:pPr>
+                  <w:r>
+                    <w:rPr>
+                      <w:rFonts w:hint="cs"/>
+                      <w:sz w:val="28"/>
+                      <w:szCs w:val="28"/>
+                      <w:rtl/>
+                    </w:rPr>
+                    <w:t xml:space="preserve">ب) </w:t>
+                  </w:r>
+                  <w:r>
+                    <w:rPr>
+                      <w:rFonts w:ascii="Vazirmatn" w:hAnsi="Vazirmatn"/>
+                      <w:sz w:val="28"/>
+                      <w:szCs w:val="28"/>
+                      <w:rtl/>
+                    </w:rPr>
+                    <w:t>مساحت مربع</w:t>
+                  </w:r>
+                  <w:r>
+                    <w:rPr>
+                      <w:rFonts w:ascii="Vazirmatn" w:hAnsi="Vazirmatn" w:hint="cs"/>
+                      <w:sz w:val="28"/>
+                      <w:szCs w:val="28"/>
+                      <w:rtl/>
+                    </w:rPr>
+                    <w:t>ی</w:t>
+                  </w:r>
+                  <w:r>
+                    <w:rPr>
+                      <w:rFonts w:ascii="Vazirmatn" w:hAnsi="Vazirmatn"/>
+                      <w:sz w:val="28"/>
+                      <w:szCs w:val="28"/>
+                      <w:rtl/>
+                    </w:rPr>
+                    <w:t xml:space="preserve"> به ضلع</w:t>
+                  </w:r>
+                  <w:r>
+                    <w:rPr>
+                      <w:rFonts w:ascii="Vazirmatn" w:hAnsi="Vazirmatn" w:hint="cs"/>
+                      <w:sz w:val="28"/>
+                      <w:szCs w:val="28"/>
+                      <w:rtl/>
+                    </w:rPr>
+                    <w:t xml:space="preserve"> </w:t>
+                  </w:r>
+                  <w:r>
+                    <w:rPr>
+                      <w:rFonts w:asciiTheme="majorBidi" w:hAnsiTheme="majorBidi" w:cstheme="majorBidi"/>
+                      <w:sz w:val="28"/>
+                      <w:szCs w:val="28"/>
+                    </w:rPr>
+                    <w:t>a</w:t>
+                  </w:r>
+                  <w:r>
+                    <w:rPr>
+                      <w:rFonts w:asciiTheme="majorBidi" w:hAnsiTheme="majorBidi" w:cstheme="majorBidi"/>
+                      <w:sz w:val="28"/>
+                      <w:szCs w:val="28"/>
+                      <w:rtl/>
+                    </w:rPr>
+                    <w:t xml:space="preserve"> </w:t>
+                  </w:r>
+                  <w:r>
+                    <w:rPr>
+                      <w:rFonts w:ascii="Vazirmatn" w:hAnsi="Vazirmatn"/>
+                      <w:sz w:val="28"/>
+                      <w:szCs w:val="28"/>
+                      <w:rtl/>
+                    </w:rPr>
+                    <w:t>برابر</w:t>
+                  </w:r>
+                  <w:r>
+                    <w:rPr>
+                      <w:rFonts w:ascii="Vazirmatn" w:hAnsi="Vazirmatn" w:hint="cs"/>
+                      <w:sz w:val="28"/>
+                      <w:szCs w:val="28"/>
+                      <w:rtl/>
+                    </w:rPr>
+                    <w:t xml:space="preserve"> با</w:t>
+                  </w:r>
+                  <w:r>
+                    <w:rPr>
+                      <w:rFonts w:hint="cs"/>
+                      <w:sz w:val="28"/>
+                      <w:szCs w:val="28"/>
+                      <w:rtl/>
+                      <w:lang w:bidi="fa-IR"/>
+                    </w:rPr>
+                    <w:t xml:space="preserve"> </w:t>
+                  </w:r>
+                  <w:r>
+                    <w:rPr>
+                      <w:rFonts w:asciiTheme="majorBidi" w:hAnsiTheme="majorBidi" w:cstheme="majorBidi" w:hint="cs"/>
+                      <w:sz w:val="28"/>
+                      <w:szCs w:val="28"/>
+                      <w:rtl/>
+                    </w:rPr>
+                    <w:t>.......</w:t>
+                  </w:r>
+                  <w:bookmarkStart w:id="0" w:name="_GoBack"/>
+                  <w:bookmarkEnd w:id="0"/>
+                </w:p>
+              </w:tc>
+              <w:tc>
+                <w:tcPr>
+                  <w:tcW w:w="850" w:type="dxa"/>
+                </w:tcPr>
+                <w:p>
+                  <w:pPr>
+                    <w:rPr>
+                      <w:sz w:val="28"/>
+                      <w:szCs w:val="28"/>
+                      <w:rtl/>
+                    </w:rPr>
+                  </w:pPr>
+                  <w:r>
+                    <w:rPr>
+                      <w:rFonts w:asciiTheme="majorBidi" w:hAnsiTheme="majorBidi" w:hint="cs"/>
+                      <w:color w:val="000000" w:themeColor="text1"/>
+                      <w:sz w:val="28"/>
+                      <w:szCs w:val="28"/>
+                      <w:rtl/>
+                      <w:lang w:bidi="fa-IR"/>
+                    </w:rPr>
+                    <w:t>ص</w:t>
+                  </w:r>
+                  <w:r>
+                    <w:rPr>
+                      <w:rFonts w:asciiTheme="majorBidi" w:hAnsiTheme="majorBidi"/>
+                      <w:color w:val="000000" w:themeColor="text1"/>
+                      <w:sz w:val="28"/>
+                      <w:szCs w:val="28"/>
+                    </w:rPr>
+                    <w:sym w:font="Wingdings" w:char="F06D"/>
+                  </w:r>
+                </w:p>
+              </w:tc>
+              <w:tc>
+                <w:tcPr>
+                  <w:tcW w:w="710" w:type="dxa"/>
+                </w:tcPr>
+                <w:p>
+                  <w:pPr>
+                    <w:rPr>
+                      <w:sz w:val="28"/>
+                      <w:szCs w:val="28"/>
+                      <w:rtl/>
+                    </w:rPr>
+                  </w:pPr>
+                  <w:r>
+                    <w:rPr>
+                      <w:rFonts w:asciiTheme="majorBidi" w:hAnsiTheme="majorBidi" w:hint="cs"/>
+                      <w:color w:val="000000" w:themeColor="text1"/>
+                      <w:sz w:val="28"/>
+                      <w:szCs w:val="28"/>
+                      <w:rtl/>
+                      <w:lang w:bidi="fa-IR"/>
+                    </w:rPr>
+                    <w:t>غ</w:t>
+                  </w:r>
+                  <w:r>
+                    <w:rPr>
+                      <w:rFonts w:asciiTheme="majorBidi" w:hAnsiTheme="majorBidi"/>
+                      <w:color w:val="000000" w:themeColor="text1"/>
+                      <w:sz w:val="28"/>
+                      <w:szCs w:val="28"/>
+                    </w:rPr>
+                    <w:sym w:font="Wingdings" w:char="F06D"/>
+                  </w:r>
+                  <w:r>
+                    <w:rPr>
+                      <w:rFonts w:asciiTheme="majorBidi" w:hAnsiTheme="majorBidi" w:hint="cs"/>
+                      <w:color w:val="000000" w:themeColor="text1"/>
+                      <w:sz w:val="28"/>
+                      <w:szCs w:val="28"/>
+                      <w:rtl/>
+                      <w:lang w:bidi="fa-IR"/>
+                    </w:rPr>
+                    <w:t xml:space="preserve">   </w:t>
+                  </w:r>
+                </w:p>
+              </w:tc>
+            </w:tr>
+            <w:tr>
+              <w:tc>
+                <w:tcPr>
+                  <w:tcW w:w="7584" w:type="dxa"/>
+                  <w:shd w:val="clear" w:color="auto" w:fill="auto"/>
+                </w:tcPr>
+                <w:p>
+                  <w:pPr>
+                    <w:rPr>
+                      <w:sz w:val="28"/>
+                      <w:szCs w:val="28"/>
+                      <w:rtl/>
+                      <w:lang w:bidi="fa-IR"/>
+                    </w:rPr>
+                  </w:pPr>
+                  <w:r>
+                    <w:rPr>
+                      <w:rFonts w:hint="cs"/>
+                      <w:sz w:val="28"/>
+                      <w:szCs w:val="28"/>
+                      <w:rtl/>
+                    </w:rPr>
+                    <w:t xml:space="preserve">ج) </w:t>
+                  </w:r>
+                </w:p>
+              </w:tc>
+              <w:tc>
+                <w:tcPr>
+                  <w:tcW w:w="850" w:type="dxa"/>
+                </w:tcPr>
+                <w:p>
+                  <w:pPr>
+                    <w:rPr>
+                      <w:rFonts w:asciiTheme="majorBidi" w:hAnsiTheme="majorBidi"/>
+                      <w:color w:val="000000" w:themeColor="text1"/>
+                      <w:sz w:val="28"/>
+                      <w:szCs w:val="28"/>
+                      <w:rtl/>
+                      <w:lang w:bidi="fa-IR"/>
+                    </w:rPr>
+                  </w:pPr>
+                  <w:r>
+                    <w:rPr>
+                      <w:rFonts w:asciiTheme="majorBidi" w:hAnsiTheme="majorBidi" w:hint="cs"/>
+                      <w:color w:val="000000" w:themeColor="text1"/>
+                      <w:sz w:val="28"/>
+                      <w:szCs w:val="28"/>
+                      <w:rtl/>
+                      <w:lang w:bidi="fa-IR"/>
+                    </w:rPr>
+                    <w:t>ص</w:t>
+                  </w:r>
+                  <w:r>
+                    <w:rPr>
+                      <w:rFonts w:asciiTheme="majorBidi" w:hAnsiTheme="majorBidi"/>
+                      <w:color w:val="000000" w:themeColor="text1"/>
+                      <w:sz w:val="28"/>
+                      <w:szCs w:val="28"/>
+                    </w:rPr>
+                    <w:sym w:font="Wingdings" w:char="F06D"/>
+                  </w:r>
+                </w:p>
+              </w:tc>
+              <w:tc>
+                <w:tcPr>
+                  <w:tcW w:w="710" w:type="dxa"/>
+                </w:tcPr>
+                <w:p>
+                  <w:pPr>
+                    <w:rPr>
+                      <w:rFonts w:asciiTheme="majorBidi" w:hAnsiTheme="majorBidi"/>
+                      <w:color w:val="000000" w:themeColor="text1"/>
+                      <w:sz w:val="28"/>
+                      <w:szCs w:val="28"/>
+                      <w:rtl/>
+                      <w:lang w:bidi="fa-IR"/>
                     </w:rPr>
                   </w:pPr>
                   <w:r>
@@ -408,432 +719,20 @@
                 <w:p>
                   <w:pPr>
                     <w:rPr>
+                      <w:sz w:val="28"/>
+                      <w:szCs w:val="28"/>
+                      <w:rtl/>
+                      <w:lang w:bidi="fa-IR"/>
+                    </w:rPr>
+                  </w:pPr>
+                  <w:r>
+                    <w:rPr>
                       <w:rFonts w:hint="cs"/>
                       <w:sz w:val="28"/>
                       <w:szCs w:val="28"/>
                       <w:rtl/>
-                      <w:lang w:bidi="fa-IR"/>
-                    </w:rPr>
-                  </w:pPr>
-                  <w:r>
-                    <w:rPr>
-                      <w:rFonts w:hint="cs"/>
-                      <w:sz w:val="28"/>
-                      <w:szCs w:val="28"/>
-                      <w:rtl/>
-                    </w:rPr>
-                    <w:t xml:space="preserve">ب) </w:t>
-                  </w:r>
-                  <w:r>
-                    <w:rPr>
-                      <w:rFonts w:hint="cs"/>
-                      <w:sz w:val="28"/>
-                      <w:szCs w:val="28"/>
-                      <w:rtl/>
-                      <w:lang w:bidi="fa-IR"/>
-                    </w:rPr>
-                    <w:t xml:space="preserve">مقدار عبارت </w:t>
-                  </w:r>
-                  <w:r>
-                    <w:rPr>
-                      <w:rFonts w:ascii="Vazirmatn" w:hAnsi="Vazirmatn"/>
-                      <w:position w:val="-12"/>
-                      <w:sz w:val="28"/>
-                      <w:szCs w:val="28"/>
-                      <w:lang w:bidi="fa-IR"/>
-                    </w:rPr>
-                    <w:object w:dxaOrig="1080" w:dyaOrig="340" w14:anchorId="4FD61755">
-                      <v:shape id="_x0000_i1515" type="#_x0000_t75" style="width:58.75pt;height:19.6pt" o:ole="">
-                        <v:imagedata r:id="rId12" o:title=""/>
-                      </v:shape>
-                      <o:OLEObject Type="Embed" ProgID="Equation.DSMT4" ShapeID="_x0000_i1515" DrawAspect="Content" ObjectID="_1786190853" r:id="rId13"/>
-                    </w:object>
-                  </w:r>
-                  <w:r>
-                    <w:rPr>
-                      <w:rFonts w:hint="cs"/>
-                      <w:sz w:val="28"/>
-                      <w:szCs w:val="28"/>
-                      <w:rtl/>
-                      <w:lang w:bidi="fa-IR"/>
-                    </w:rPr>
-                    <w:t xml:space="preserve"> به ازای </w:t>
-                  </w:r>
-                  <w:r>
-                    <w:rPr>
-                      <w:rFonts w:ascii="Vazirmatn" w:hAnsi="Vazirmatn"/>
-                      <w:position w:val="-6"/>
-                      <w:sz w:val="28"/>
-                      <w:szCs w:val="28"/>
-                      <w:lang w:bidi="fa-IR"/>
-                    </w:rPr>
-                    <w:object w:dxaOrig="780" w:dyaOrig="279" w14:anchorId="1107BCE6">
-                      <v:shape id="_x0000_i1516" type="#_x0000_t75" style="width:42.35pt;height:15.9pt" o:ole="">
-                        <v:imagedata r:id="rId14" o:title=""/>
-                      </v:shape>
-                      <o:OLEObject Type="Embed" ProgID="Equation.DSMT4" ShapeID="_x0000_i1516" DrawAspect="Content" ObjectID="_1786190854" r:id="rId15"/>
-                    </w:object>
-                  </w:r>
-                  <w:r>
-                    <w:rPr>
-                      <w:rFonts w:hint="cs"/>
-                      <w:sz w:val="28"/>
-                      <w:szCs w:val="28"/>
-                      <w:rtl/>
-                      <w:lang w:bidi="fa-IR"/>
-                    </w:rPr>
-                    <w:t xml:space="preserve"> برابر صفر است.</w:t>
-                  </w:r>
-                </w:p>
-              </w:tc>
-              <w:tc>
-                <w:tcPr>
-                  <w:tcW w:w="850" w:type="dxa"/>
-                </w:tcPr>
-                <w:p>
-                  <w:pPr>
-                    <w:rPr>
-                      <w:sz w:val="28"/>
-                      <w:szCs w:val="28"/>
-                      <w:rtl/>
-                    </w:rPr>
-                  </w:pPr>
-                  <w:r>
-                    <w:rPr>
-                      <w:rFonts w:asciiTheme="majorBidi" w:hAnsiTheme="majorBidi" w:hint="cs"/>
-                      <w:color w:val="000000" w:themeColor="text1"/>
-                      <w:sz w:val="28"/>
-                      <w:szCs w:val="28"/>
-                      <w:rtl/>
-                      <w:lang w:bidi="fa-IR"/>
-                    </w:rPr>
-                    <w:t>ص</w:t>
-                  </w:r>
-                  <w:r>
-                    <w:rPr>
-                      <w:rFonts w:asciiTheme="majorBidi" w:hAnsiTheme="majorBidi"/>
-                      <w:color w:val="000000" w:themeColor="text1"/>
-                      <w:sz w:val="28"/>
-                      <w:szCs w:val="28"/>
-                    </w:rPr>
-                    <w:sym w:font="Wingdings" w:char="F06D"/>
-                  </w:r>
-                </w:p>
-              </w:tc>
-              <w:tc>
-                <w:tcPr>
-                  <w:tcW w:w="710" w:type="dxa"/>
-                </w:tcPr>
-                <w:p>
-                  <w:pPr>
-                    <w:rPr>
-                      <w:sz w:val="28"/>
-                      <w:szCs w:val="28"/>
-                      <w:rtl/>
-                    </w:rPr>
-                  </w:pPr>
-                  <w:r>
-                    <w:rPr>
-                      <w:rFonts w:asciiTheme="majorBidi" w:hAnsiTheme="majorBidi" w:hint="cs"/>
-                      <w:color w:val="000000" w:themeColor="text1"/>
-                      <w:sz w:val="28"/>
-                      <w:szCs w:val="28"/>
-                      <w:rtl/>
-                      <w:lang w:bidi="fa-IR"/>
-                    </w:rPr>
-                    <w:t>غ</w:t>
-                  </w:r>
-                  <w:r>
-                    <w:rPr>
-                      <w:rFonts w:asciiTheme="majorBidi" w:hAnsiTheme="majorBidi"/>
-                      <w:color w:val="000000" w:themeColor="text1"/>
-                      <w:sz w:val="28"/>
-                      <w:szCs w:val="28"/>
-                    </w:rPr>
-                    <w:sym w:font="Wingdings" w:char="F06D"/>
-                  </w:r>
-                  <w:r>
-                    <w:rPr>
-                      <w:rFonts w:asciiTheme="majorBidi" w:hAnsiTheme="majorBidi" w:hint="cs"/>
-                      <w:color w:val="000000" w:themeColor="text1"/>
-                      <w:sz w:val="28"/>
-                      <w:szCs w:val="28"/>
-                      <w:rtl/>
-                      <w:lang w:bidi="fa-IR"/>
-                    </w:rPr>
-                    <w:t xml:space="preserve">   </w:t>
-                  </w:r>
-                </w:p>
-              </w:tc>
-            </w:tr>
-            <w:tr>
-              <w:tc>
-                <w:tcPr>
-                  <w:tcW w:w="7584" w:type="dxa"/>
-                </w:tcPr>
-                <w:p>
-                  <w:pPr>
-                    <w:rPr>
-                      <w:rFonts w:hint="cs"/>
-                      <w:sz w:val="28"/>
-                      <w:szCs w:val="28"/>
-                      <w:rtl/>
-                      <w:lang w:bidi="fa-IR"/>
-                    </w:rPr>
-                  </w:pPr>
-                  <w:r>
-                    <w:rPr>
-                      <w:rFonts w:hint="cs"/>
-                      <w:sz w:val="28"/>
-                      <w:szCs w:val="28"/>
-                      <w:rtl/>
-                    </w:rPr>
-                    <w:t xml:space="preserve">ج) </w:t>
-                  </w:r>
-                  <w:r>
-                    <w:rPr>
-                      <w:rFonts w:hint="cs"/>
-                      <w:sz w:val="28"/>
-                      <w:szCs w:val="28"/>
-                      <w:rtl/>
-                    </w:rPr>
-                    <w:t xml:space="preserve">اگر </w:t>
-                  </w:r>
-                  <w:r>
-                    <w:rPr>
-                      <w:sz w:val="28"/>
-                      <w:szCs w:val="28"/>
-                    </w:rPr>
-                    <w:t>a</w:t>
-                  </w:r>
-                  <w:r>
-                    <w:rPr>
-                      <w:rFonts w:hint="cs"/>
-                      <w:sz w:val="28"/>
-                      <w:szCs w:val="28"/>
-                      <w:rtl/>
-                      <w:lang w:bidi="fa-IR"/>
-                    </w:rPr>
-                    <w:t xml:space="preserve"> یک عدد طبیعی باشد ، </w:t>
-                  </w:r>
-                  <w:r>
-                    <w:rPr>
-                      <w:rFonts w:ascii="Vazirmatn" w:hAnsi="Vazirmatn"/>
-                      <w:position w:val="-6"/>
-                      <w:sz w:val="28"/>
-                      <w:szCs w:val="28"/>
-                      <w:lang w:bidi="fa-IR"/>
-                    </w:rPr>
-                    <w:object w:dxaOrig="360" w:dyaOrig="279" w14:anchorId="58B10568">
-                      <v:shape id="_x0000_i1517" type="#_x0000_t75" style="width:18pt;height:14.3pt" o:ole="">
-                        <v:imagedata r:id="rId16" o:title=""/>
-                      </v:shape>
-                      <o:OLEObject Type="Embed" ProgID="Equation.DSMT4" ShapeID="_x0000_i1517" DrawAspect="Content" ObjectID="_1786190855" r:id="rId17"/>
-                    </w:object>
-                  </w:r>
-                  <w:r>
-                    <w:rPr>
-                      <w:rFonts w:hint="cs"/>
-                      <w:sz w:val="28"/>
-                      <w:szCs w:val="28"/>
-                      <w:rtl/>
-                      <w:lang w:bidi="fa-IR"/>
-                    </w:rPr>
-                    <w:t>یک عدد زوج است.</w:t>
-                  </w:r>
-                  <w:bookmarkStart w:id="0" w:name="_GoBack"/>
-                  <w:bookmarkEnd w:id="0"/>
-                </w:p>
-              </w:tc>
-              <w:tc>
-                <w:tcPr>
-                  <w:tcW w:w="850" w:type="dxa"/>
-                </w:tcPr>
-                <w:p>
-                  <w:pPr>
-                    <w:rPr>
-                      <w:rFonts w:asciiTheme="majorBidi" w:hAnsiTheme="majorBidi"/>
-                      <w:color w:val="000000" w:themeColor="text1"/>
-                      <w:sz w:val="28"/>
-                      <w:szCs w:val="28"/>
-                      <w:rtl/>
-                      <w:lang w:bidi="fa-IR"/>
-                    </w:rPr>
-                  </w:pPr>
-                  <w:r>
-                    <w:rPr>
-                      <w:rFonts w:asciiTheme="majorBidi" w:hAnsiTheme="majorBidi" w:hint="cs"/>
-                      <w:color w:val="000000" w:themeColor="text1"/>
-                      <w:sz w:val="28"/>
-                      <w:szCs w:val="28"/>
-                      <w:rtl/>
-                      <w:lang w:bidi="fa-IR"/>
-                    </w:rPr>
-                    <w:t>ص</w:t>
-                  </w:r>
-                  <w:r>
-                    <w:rPr>
-                      <w:rFonts w:asciiTheme="majorBidi" w:hAnsiTheme="majorBidi"/>
-                      <w:color w:val="000000" w:themeColor="text1"/>
-                      <w:sz w:val="28"/>
-                      <w:szCs w:val="28"/>
-                    </w:rPr>
-                    <w:sym w:font="Wingdings" w:char="F06D"/>
-                  </w:r>
-                </w:p>
-              </w:tc>
-              <w:tc>
-                <w:tcPr>
-                  <w:tcW w:w="710" w:type="dxa"/>
-                </w:tcPr>
-                <w:p>
-                  <w:pPr>
-                    <w:rPr>
-                      <w:rFonts w:asciiTheme="majorBidi" w:hAnsiTheme="majorBidi"/>
-                      <w:color w:val="000000" w:themeColor="text1"/>
-                      <w:sz w:val="28"/>
-                      <w:szCs w:val="28"/>
-                      <w:rtl/>
-                      <w:lang w:bidi="fa-IR"/>
-                    </w:rPr>
-                  </w:pPr>
-                  <w:r>
-                    <w:rPr>
-                      <w:rFonts w:asciiTheme="majorBidi" w:hAnsiTheme="majorBidi" w:hint="cs"/>
-                      <w:color w:val="000000" w:themeColor="text1"/>
-                      <w:sz w:val="28"/>
-                      <w:szCs w:val="28"/>
-                      <w:rtl/>
-                      <w:lang w:bidi="fa-IR"/>
-                    </w:rPr>
-                    <w:t>غ</w:t>
-                  </w:r>
-                  <w:r>
-                    <w:rPr>
-                      <w:rFonts w:asciiTheme="majorBidi" w:hAnsiTheme="majorBidi"/>
-                      <w:color w:val="000000" w:themeColor="text1"/>
-                      <w:sz w:val="28"/>
-                      <w:szCs w:val="28"/>
-                    </w:rPr>
-                    <w:sym w:font="Wingdings" w:char="F06D"/>
-                  </w:r>
-                  <w:r>
-                    <w:rPr>
-                      <w:rFonts w:asciiTheme="majorBidi" w:hAnsiTheme="majorBidi" w:hint="cs"/>
-                      <w:color w:val="000000" w:themeColor="text1"/>
-                      <w:sz w:val="28"/>
-                      <w:szCs w:val="28"/>
-                      <w:rtl/>
-                      <w:lang w:bidi="fa-IR"/>
-                    </w:rPr>
-                    <w:t xml:space="preserve">   </w:t>
-                  </w:r>
-                </w:p>
-              </w:tc>
-            </w:tr>
-            <w:tr>
-              <w:tc>
-                <w:tcPr>
-                  <w:tcW w:w="7584" w:type="dxa"/>
-                </w:tcPr>
-                <w:p>
-                  <w:pPr>
-                    <w:rPr>
-                      <w:rFonts w:hint="cs"/>
-                      <w:sz w:val="28"/>
-                      <w:szCs w:val="28"/>
-                      <w:rtl/>
-                      <w:lang w:bidi="fa-IR"/>
-                    </w:rPr>
-                  </w:pPr>
-                  <w:r>
-                    <w:rPr>
-                      <w:rFonts w:hint="cs"/>
-                      <w:sz w:val="28"/>
-                      <w:szCs w:val="28"/>
-                      <w:rtl/>
                     </w:rPr>
                     <w:t xml:space="preserve">د) </w:t>
-                  </w:r>
-                  <w:r>
-                    <w:rPr>
-                      <w:rFonts w:hint="cs"/>
-                      <w:sz w:val="28"/>
-                      <w:szCs w:val="28"/>
-                      <w:rtl/>
-                    </w:rPr>
-                    <w:t xml:space="preserve">اگر طول یک مستطیل </w:t>
-                  </w:r>
-                  <w:r>
-                    <w:rPr>
-                      <w:sz w:val="28"/>
-                      <w:szCs w:val="28"/>
-                    </w:rPr>
-                    <w:t>x</w:t>
-                  </w:r>
-                  <w:r>
-                    <w:rPr>
-                      <w:rFonts w:hint="cs"/>
-                      <w:sz w:val="28"/>
-                      <w:szCs w:val="28"/>
-                      <w:rtl/>
-                      <w:lang w:bidi="fa-IR"/>
-                    </w:rPr>
-                    <w:t xml:space="preserve"> و عرض آن </w:t>
-                  </w:r>
-                  <w:r>
-                    <w:rPr>
-                      <w:sz w:val="28"/>
-                      <w:szCs w:val="28"/>
-                      <w:lang w:bidi="fa-IR"/>
-                    </w:rPr>
-                    <w:t>x</w:t>
-                  </w:r>
-                  <w:r>
-                    <w:rPr>
-                      <w:rFonts w:hint="cs"/>
-                      <w:sz w:val="28"/>
-                      <w:szCs w:val="28"/>
-                      <w:rtl/>
-                      <w:lang w:bidi="fa-IR"/>
-                    </w:rPr>
-                    <w:t>4</w:t>
-                  </w:r>
-                  <w:r>
-                    <w:rPr>
-                      <w:sz w:val="28"/>
-                      <w:szCs w:val="28"/>
-                      <w:lang w:bidi="fa-IR"/>
-                    </w:rPr>
-                    <w:t xml:space="preserve"> </w:t>
-                  </w:r>
-                  <w:r>
-                    <w:rPr>
-                      <w:rFonts w:hint="cs"/>
-                      <w:sz w:val="28"/>
-                      <w:szCs w:val="28"/>
-                      <w:rtl/>
-                      <w:lang w:bidi="fa-IR"/>
-                    </w:rPr>
-                    <w:t xml:space="preserve"> باشد محیط آن برابر </w:t>
-                  </w:r>
-                  <w:r>
-                    <w:rPr>
-                      <w:sz w:val="28"/>
-                      <w:szCs w:val="28"/>
-                      <w:lang w:bidi="fa-IR"/>
-                    </w:rPr>
-                    <w:t>x</w:t>
-                  </w:r>
-                  <w:r>
-                    <w:rPr>
-                      <w:rFonts w:hint="cs"/>
-                      <w:sz w:val="28"/>
-                      <w:szCs w:val="28"/>
-                      <w:rtl/>
-                      <w:lang w:bidi="fa-IR"/>
-                    </w:rPr>
-                    <w:t>5 است.</w:t>
                   </w:r>
                 </w:p>
               </w:tc>
@@ -1007,468 +906,6 @@
             </w:pPr>
             <w:r>
               <w:rPr>
-                <w:rFonts w:ascii="Vazirmatn" w:hAnsi="Vazirmatn" w:hint="cs"/>
-                <w:sz w:val="28"/>
-                <w:szCs w:val="28"/>
-                <w:rtl/>
-              </w:rPr>
-              <w:t>جاهای خالی را با اعداد یا کلمات مناسب پر کنید.</w:t>
-            </w:r>
-          </w:p>
-          <w:p>
-            <w:pPr>
-              <w:rPr>
-                <w:rFonts w:ascii="Vazirmatn" w:hAnsi="Vazirmatn"/>
-                <w:sz w:val="28"/>
-                <w:szCs w:val="28"/>
-                <w:rtl/>
-                <w:lang w:bidi="fa-IR"/>
-              </w:rPr>
-            </w:pPr>
-            <w:r>
-              <w:rPr>
-                <w:rFonts w:ascii="Vazirmatn" w:hAnsi="Vazirmatn" w:hint="cs"/>
-                <w:sz w:val="28"/>
-                <w:szCs w:val="28"/>
-                <w:rtl/>
-              </w:rPr>
-              <w:t>الف</w:t>
-            </w:r>
-            <w:r>
-              <w:rPr>
-                <w:rFonts w:ascii="Vazirmatn" w:hAnsi="Vazirmatn" w:hint="cs"/>
-                <w:sz w:val="28"/>
-                <w:szCs w:val="28"/>
-                <w:rtl/>
-              </w:rPr>
-              <w:t xml:space="preserve">) </w:t>
-            </w:r>
-            <w:r>
-              <w:rPr>
-                <w:rFonts w:ascii="Vazirmatn" w:hAnsi="Vazirmatn"/>
-                <w:sz w:val="28"/>
-                <w:szCs w:val="28"/>
-                <w:rtl/>
-              </w:rPr>
-              <w:t>مساحت مربع</w:t>
-            </w:r>
-            <w:r>
-              <w:rPr>
-                <w:rFonts w:ascii="Vazirmatn" w:hAnsi="Vazirmatn" w:hint="cs"/>
-                <w:sz w:val="28"/>
-                <w:szCs w:val="28"/>
-                <w:rtl/>
-              </w:rPr>
-              <w:t>ی</w:t>
-            </w:r>
-            <w:r>
-              <w:rPr>
-                <w:rFonts w:ascii="Vazirmatn" w:hAnsi="Vazirmatn"/>
-                <w:sz w:val="28"/>
-                <w:szCs w:val="28"/>
-                <w:rtl/>
-              </w:rPr>
-              <w:t xml:space="preserve"> به ضلع</w:t>
-            </w:r>
-            <w:r>
-              <w:rPr>
-                <w:rFonts w:ascii="Vazirmatn" w:hAnsi="Vazirmatn" w:hint="cs"/>
-                <w:sz w:val="28"/>
-                <w:szCs w:val="28"/>
-                <w:rtl/>
-              </w:rPr>
-              <w:t xml:space="preserve"> </w:t>
-            </w:r>
-            <w:r>
-              <w:rPr>
-                <w:rFonts w:asciiTheme="majorBidi" w:hAnsiTheme="majorBidi" w:cstheme="majorBidi"/>
-                <w:sz w:val="28"/>
-                <w:szCs w:val="28"/>
-              </w:rPr>
-              <w:t>a</w:t>
-            </w:r>
-            <w:r>
-              <w:rPr>
-                <w:rFonts w:asciiTheme="majorBidi" w:hAnsiTheme="majorBidi" w:cstheme="majorBidi"/>
-                <w:sz w:val="28"/>
-                <w:szCs w:val="28"/>
-                <w:rtl/>
-              </w:rPr>
-              <w:t xml:space="preserve"> </w:t>
-            </w:r>
-            <w:r>
-              <w:rPr>
-                <w:rFonts w:ascii="Vazirmatn" w:hAnsi="Vazirmatn"/>
-                <w:sz w:val="28"/>
-                <w:szCs w:val="28"/>
-                <w:rtl/>
-              </w:rPr>
-              <w:t>برابر</w:t>
-            </w:r>
-            <w:r>
-              <w:rPr>
-                <w:rFonts w:ascii="Vazirmatn" w:hAnsi="Vazirmatn" w:hint="cs"/>
-                <w:sz w:val="28"/>
-                <w:szCs w:val="28"/>
-                <w:rtl/>
-              </w:rPr>
-              <w:t xml:space="preserve"> با </w:t>
-            </w:r>
-            <w:r>
-              <w:rPr>
-                <w:rFonts w:ascii="Vazirmatn" w:hAnsi="Vazirmatn"/>
-                <w:sz w:val="28"/>
-                <w:szCs w:val="28"/>
-                <w:rtl/>
-              </w:rPr>
-              <w:t>................</w:t>
-            </w:r>
-          </w:p>
-          <w:p>
-            <w:pPr>
-              <w:rPr>
-                <w:rFonts w:ascii="Vazirmatn" w:hAnsi="Vazirmatn"/>
-                <w:sz w:val="28"/>
-                <w:szCs w:val="28"/>
-                <w:rtl/>
-                <w:lang w:bidi="fa-IR"/>
-              </w:rPr>
-            </w:pPr>
-            <w:r>
-              <w:rPr>
-                <w:rFonts w:ascii="Vazirmatn" w:hAnsi="Vazirmatn" w:hint="cs"/>
-                <w:sz w:val="28"/>
-                <w:szCs w:val="28"/>
-                <w:rtl/>
-              </w:rPr>
-              <w:t>ب</w:t>
-            </w:r>
-            <w:r>
-              <w:rPr>
-                <w:rFonts w:ascii="Vazirmatn" w:hAnsi="Vazirmatn" w:hint="cs"/>
-                <w:sz w:val="28"/>
-                <w:szCs w:val="28"/>
-                <w:rtl/>
-              </w:rPr>
-              <w:t>)</w:t>
-            </w:r>
-            <w:r>
-              <w:rPr>
-                <w:sz w:val="28"/>
-                <w:szCs w:val="28"/>
-                <w:rtl/>
-              </w:rPr>
-              <w:t xml:space="preserve"> </w:t>
-            </w:r>
-            <w:r>
-              <w:rPr>
-                <w:rFonts w:ascii="Vazirmatn" w:hAnsi="Vazirmatn"/>
-                <w:sz w:val="28"/>
-                <w:szCs w:val="28"/>
-                <w:rtl/>
-                <w:lang w:bidi="fa-IR"/>
-              </w:rPr>
-              <w:t xml:space="preserve">حاصل ضرب </w:t>
-            </w:r>
-            <w:r>
-              <w:rPr>
-                <w:rFonts w:ascii="Vazirmatn" w:hAnsi="Vazirmatn" w:hint="cs"/>
-                <w:sz w:val="28"/>
-                <w:szCs w:val="28"/>
-                <w:rtl/>
-                <w:lang w:bidi="fa-IR"/>
-              </w:rPr>
-              <w:t>یک</w:t>
-            </w:r>
-            <w:r>
-              <w:rPr>
-                <w:rFonts w:ascii="Vazirmatn" w:hAnsi="Vazirmatn"/>
-                <w:sz w:val="28"/>
-                <w:szCs w:val="28"/>
-                <w:rtl/>
-                <w:lang w:bidi="fa-IR"/>
-              </w:rPr>
-              <w:t xml:space="preserve"> عدد </w:t>
-            </w:r>
-            <w:r>
-              <w:rPr>
-                <w:rFonts w:ascii="Vazirmatn" w:hAnsi="Vazirmatn" w:hint="cs"/>
-                <w:sz w:val="28"/>
-                <w:szCs w:val="28"/>
-                <w:rtl/>
-                <w:lang w:bidi="fa-IR"/>
-              </w:rPr>
-              <w:t>فرد</w:t>
-            </w:r>
-            <w:r>
-              <w:rPr>
-                <w:rFonts w:ascii="Vazirmatn" w:hAnsi="Vazirmatn" w:hint="cs"/>
-                <w:sz w:val="28"/>
-                <w:szCs w:val="28"/>
-                <w:rtl/>
-                <w:lang w:bidi="fa-IR"/>
-              </w:rPr>
-              <w:t xml:space="preserve"> در یک عدد زوج</w:t>
-            </w:r>
-            <w:r>
-              <w:rPr>
-                <w:rFonts w:ascii="Vazirmatn" w:hAnsi="Vazirmatn"/>
-                <w:sz w:val="28"/>
-                <w:szCs w:val="28"/>
-                <w:rtl/>
-                <w:lang w:bidi="fa-IR"/>
-              </w:rPr>
-              <w:t xml:space="preserve"> عدد</w:t>
-            </w:r>
-            <w:r>
-              <w:rPr>
-                <w:rFonts w:ascii="Vazirmatn" w:hAnsi="Vazirmatn" w:hint="cs"/>
-                <w:sz w:val="28"/>
-                <w:szCs w:val="28"/>
-                <w:rtl/>
-                <w:lang w:bidi="fa-IR"/>
-              </w:rPr>
-              <w:t>ی</w:t>
-            </w:r>
-            <w:r>
-              <w:rPr>
-                <w:rFonts w:ascii="Vazirmatn" w:hAnsi="Vazirmatn" w:hint="cs"/>
-                <w:sz w:val="28"/>
-                <w:szCs w:val="28"/>
-                <w:rtl/>
-                <w:lang w:bidi="fa-IR"/>
-              </w:rPr>
-              <w:t xml:space="preserve"> ................. است.</w:t>
-            </w:r>
-          </w:p>
-          <w:p>
-            <w:pPr>
-              <w:rPr>
-                <w:rFonts w:ascii="Vazirmatn" w:hAnsi="Vazirmatn"/>
-                <w:sz w:val="28"/>
-                <w:szCs w:val="28"/>
-                <w:rtl/>
-                <w:lang w:bidi="fa-IR"/>
-              </w:rPr>
-            </w:pPr>
-            <w:r>
-              <w:rPr>
-                <w:rFonts w:ascii="Vazirmatn" w:hAnsi="Vazirmatn" w:hint="cs"/>
-                <w:sz w:val="28"/>
-                <w:szCs w:val="28"/>
-                <w:rtl/>
-                <w:lang w:bidi="fa-IR"/>
-              </w:rPr>
-              <w:t xml:space="preserve">ج) </w:t>
-            </w:r>
-            <w:r>
-              <w:rPr>
-                <w:rFonts w:ascii="Vazirmatn" w:hAnsi="Vazirmatn" w:hint="cs"/>
-                <w:sz w:val="28"/>
-                <w:szCs w:val="28"/>
-                <w:rtl/>
-                <w:lang w:bidi="fa-IR"/>
-              </w:rPr>
-              <w:t xml:space="preserve">تجزیه شده عبارت </w:t>
-            </w:r>
-            <w:r>
-              <w:rPr>
-                <w:rFonts w:ascii="Vazirmatn" w:hAnsi="Vazirmatn"/>
-                <w:position w:val="-12"/>
-                <w:sz w:val="28"/>
-                <w:szCs w:val="28"/>
-                <w:lang w:bidi="fa-IR"/>
-              </w:rPr>
-              <w:object w:dxaOrig="1320" w:dyaOrig="340" w14:anchorId="2C74F525">
-                <v:shape id="_x0000_i1059" type="#_x0000_t75" style="width:1in;height:19.05pt" o:ole="">
-                  <v:imagedata r:id="rId18" o:title=""/>
-                </v:shape>
-                <o:OLEObject Type="Embed" ProgID="Equation.DSMT4" ShapeID="_x0000_i1059" DrawAspect="Content" ObjectID="_1786190856" r:id="rId19"/>
-              </w:object>
-            </w:r>
-            <w:r>
-              <w:rPr>
-                <w:rFonts w:ascii="Vazirmatn" w:hAnsi="Vazirmatn" w:hint="cs"/>
-                <w:sz w:val="28"/>
-                <w:szCs w:val="28"/>
-                <w:rtl/>
-                <w:lang w:bidi="fa-IR"/>
-              </w:rPr>
-              <w:t xml:space="preserve"> به صورت </w:t>
-            </w:r>
-            <w:r>
-              <w:rPr>
-                <w:rFonts w:ascii="Vazirmatn" w:hAnsi="Vazirmatn"/>
-                <w:position w:val="-12"/>
-                <w:sz w:val="28"/>
-                <w:szCs w:val="28"/>
-                <w:lang w:bidi="fa-IR"/>
-              </w:rPr>
-              <w:object w:dxaOrig="1680" w:dyaOrig="360" w14:anchorId="1DED5187">
-                <v:shape id="_x0000_i1062" type="#_x0000_t75" style="width:92.1pt;height:20.1pt" o:ole="">
-                  <v:imagedata r:id="rId20" o:title=""/>
-                </v:shape>
-                <o:OLEObject Type="Embed" ProgID="Equation.DSMT4" ShapeID="_x0000_i1062" DrawAspect="Content" ObjectID="_1786190857" r:id="rId21"/>
-              </w:object>
-            </w:r>
-            <w:r>
-              <w:rPr>
-                <w:rFonts w:ascii="Vazirmatn" w:hAnsi="Vazirmatn" w:hint="cs"/>
-                <w:sz w:val="28"/>
-                <w:szCs w:val="28"/>
-                <w:rtl/>
-                <w:lang w:bidi="fa-IR"/>
-              </w:rPr>
-              <w:t xml:space="preserve"> است.</w:t>
-            </w:r>
-          </w:p>
-          <w:p>
-            <w:pPr>
-              <w:rPr>
-                <w:rFonts w:ascii="Vazirmatn" w:hAnsi="Vazirmatn"/>
-                <w:sz w:val="28"/>
-                <w:szCs w:val="28"/>
-                <w:rtl/>
-                <w:lang w:bidi="fa-IR"/>
-              </w:rPr>
-            </w:pPr>
-            <w:r>
-              <w:rPr>
-                <w:rFonts w:ascii="Vazirmatn" w:hAnsi="Vazirmatn" w:hint="cs"/>
-                <w:sz w:val="28"/>
-                <w:szCs w:val="28"/>
-                <w:rtl/>
-                <w:lang w:bidi="fa-IR"/>
-              </w:rPr>
-              <w:t xml:space="preserve">د) </w:t>
-            </w:r>
-            <w:r>
-              <w:rPr>
-                <w:rFonts w:hint="cs"/>
-                <w:sz w:val="28"/>
-                <w:szCs w:val="28"/>
-                <w:rtl/>
-              </w:rPr>
-              <w:t xml:space="preserve">ساده شده عبارت </w:t>
-            </w:r>
-            <w:r>
-              <w:rPr>
-                <w:rFonts w:ascii="Vazirmatn" w:hAnsi="Vazirmatn"/>
-                <w:position w:val="-12"/>
-                <w:sz w:val="28"/>
-                <w:szCs w:val="28"/>
-                <w:lang w:bidi="fa-IR"/>
-              </w:rPr>
-              <w:object w:dxaOrig="1060" w:dyaOrig="360" w14:anchorId="7FFCA39D">
-                <v:shape id="_x0000_i1029" type="#_x0000_t75" style="width:57.7pt;height:20.65pt" o:ole="">
-                  <v:imagedata r:id="rId22" o:title=""/>
-                </v:shape>
-                <o:OLEObject Type="Embed" ProgID="Equation.DSMT4" ShapeID="_x0000_i1029" DrawAspect="Content" ObjectID="_1786190858" r:id="rId23"/>
-              </w:object>
-            </w:r>
-            <w:r>
-              <w:rPr>
-                <w:rFonts w:ascii="Vazirmatn" w:hAnsi="Vazirmatn" w:hint="cs"/>
-                <w:sz w:val="28"/>
-                <w:szCs w:val="28"/>
-                <w:rtl/>
-                <w:lang w:bidi="fa-IR"/>
-              </w:rPr>
-              <w:t xml:space="preserve"> برابر است با ....</w:t>
-            </w:r>
-            <w:r>
-              <w:rPr>
-                <w:rFonts w:ascii="Vazirmatn" w:hAnsi="Vazirmatn" w:hint="cs"/>
-                <w:sz w:val="28"/>
-                <w:szCs w:val="28"/>
-                <w:rtl/>
-                <w:lang w:bidi="fa-IR"/>
-              </w:rPr>
-              <w:t>..............</w:t>
-            </w:r>
-            <w:r>
-              <w:rPr>
-                <w:rFonts w:ascii="Vazirmatn" w:hAnsi="Vazirmatn" w:hint="cs"/>
-                <w:sz w:val="28"/>
-                <w:szCs w:val="28"/>
-                <w:rtl/>
-                <w:lang w:bidi="fa-IR"/>
-              </w:rPr>
-              <w:t>...........</w:t>
-            </w:r>
-          </w:p>
-        </w:tc>
-        <w:tc>
-          <w:tcPr>
-            <w:tcW w:w="609" w:type="dxa"/>
-            <w:vAlign w:val="center"/>
-          </w:tcPr>
-          <w:p>
-            <w:pPr>
-              <w:jc w:val="center"/>
-              <w:rPr>
-                <w:rFonts w:ascii="Vazirmatn" w:hAnsi="Vazirmatn"/>
-                <w:sz w:val="28"/>
-                <w:szCs w:val="28"/>
-                <w:rtl/>
-                <w:lang w:bidi="fa-IR"/>
-              </w:rPr>
-            </w:pPr>
-            <w:r>
-              <w:rPr>
-                <w:rFonts w:ascii="Vazirmatn" w:hAnsi="Vazirmatn" w:hint="cs"/>
-                <w:sz w:val="28"/>
-                <w:szCs w:val="28"/>
-                <w:rtl/>
-                <w:lang w:bidi="fa-IR"/>
-              </w:rPr>
-              <w:t>5/1</w:t>
-            </w:r>
-          </w:p>
-        </w:tc>
-      </w:tr>
-      <w:tr>
-        <w:trPr>
-          <w:trHeight w:val="1322"/>
-        </w:trPr>
-        <w:tc>
-          <w:tcPr>
-            <w:tcW w:w="616" w:type="dxa"/>
-          </w:tcPr>
-          <w:p>
-            <w:pPr>
-              <w:pStyle w:val="ListParagraph"/>
-              <w:numPr>
-                <w:ilvl w:val="0"/>
-                <w:numId w:val="1"/>
-              </w:numPr>
-              <w:jc w:val="center"/>
-              <w:rPr>
-                <w:rFonts w:ascii="Vazirmatn" w:hAnsi="Vazirmatn"/>
-                <w:sz w:val="28"/>
-                <w:szCs w:val="28"/>
-                <w:rtl/>
-              </w:rPr>
-            </w:pPr>
-          </w:p>
-        </w:tc>
-        <w:tc>
-          <w:tcPr>
-            <w:tcW w:w="9311" w:type="dxa"/>
-            <w:gridSpan w:val="3"/>
-          </w:tcPr>
-          <w:p>
-            <w:pPr>
-              <w:rPr>
-                <w:rFonts w:ascii="Vazirmatn" w:hAnsi="Vazirmatn"/>
-                <w:sz w:val="28"/>
-                <w:szCs w:val="28"/>
-                <w:rtl/>
-                <w:lang w:bidi="fa-IR"/>
-              </w:rPr>
-            </w:pPr>
-            <w:r>
-              <w:rPr>
                 <w:rFonts w:ascii="Vazirmatn" w:hAnsi="Vazirmatn"/>
                 <w:sz w:val="28"/>
                 <w:szCs w:val="28"/>
@@ -1587,10 +1024,10 @@
                 <w:lang w:bidi="fa-IR"/>
               </w:rPr>
               <w:object w:dxaOrig="2799" w:dyaOrig="360" w14:anchorId="73A043EE">
-                <v:shape id="_x0000_i1030" type="#_x0000_t75" style="width:153pt;height:20.1pt" o:ole="">
-                  <v:imagedata r:id="rId24" o:title=""/>
+                <v:shape id="_x0000_i1033" type="#_x0000_t75" style="width:153.1pt;height:20.05pt" o:ole="">
+                  <v:imagedata r:id="rId12" o:title=""/>
                 </v:shape>
-                <o:OLEObject Type="Embed" ProgID="Equation.DSMT4" ShapeID="_x0000_i1030" DrawAspect="Content" ObjectID="_1786190859" r:id="rId25"/>
+                <o:OLEObject Type="Embed" ProgID="Equation.DSMT4" ShapeID="_x0000_i1033" DrawAspect="Content" ObjectID="_1795592125" r:id="rId13"/>
               </w:object>
             </w:r>
           </w:p>
@@ -1625,10 +1062,10 @@
                 <w:lang w:bidi="fa-IR"/>
               </w:rPr>
               <w:object w:dxaOrig="2120" w:dyaOrig="360" w14:anchorId="1815544D">
-                <v:shape id="_x0000_i1031" type="#_x0000_t75" style="width:117pt;height:20.1pt" o:ole="">
-                  <v:imagedata r:id="rId26" o:title=""/>
+                <v:shape id="_x0000_i1034" type="#_x0000_t75" style="width:116.65pt;height:20.05pt" o:ole="">
+                  <v:imagedata r:id="rId14" o:title=""/>
                 </v:shape>
-                <o:OLEObject Type="Embed" ProgID="Equation.DSMT4" ShapeID="_x0000_i1031" DrawAspect="Content" ObjectID="_1786190860" r:id="rId27"/>
+                <o:OLEObject Type="Embed" ProgID="Equation.DSMT4" ShapeID="_x0000_i1034" DrawAspect="Content" ObjectID="_1795592126" r:id="rId15"/>
               </w:object>
             </w:r>
           </w:p>
@@ -2025,10 +1462,10 @@
                 <w:lang w:bidi="fa-IR"/>
               </w:rPr>
               <w:object w:dxaOrig="1280" w:dyaOrig="340" w14:anchorId="13A68B45">
-                <v:shape id="_x0000_i1032" type="#_x0000_t75" style="width:69.9pt;height:19.6pt" o:ole="">
-                  <v:imagedata r:id="rId28" o:title=""/>
+                <v:shape id="_x0000_i1035" type="#_x0000_t75" style="width:70.2pt;height:20.05pt" o:ole="">
+                  <v:imagedata r:id="rId16" o:title=""/>
                 </v:shape>
-                <o:OLEObject Type="Embed" ProgID="Equation.DSMT4" ShapeID="_x0000_i1032" DrawAspect="Content" ObjectID="_1786190861" r:id="rId29"/>
+                <o:OLEObject Type="Embed" ProgID="Equation.DSMT4" ShapeID="_x0000_i1035" DrawAspect="Content" ObjectID="_1795592127" r:id="rId17"/>
               </w:object>
             </w:r>
             <w:r>
@@ -2197,10 +1634,10 @@
                 <w:szCs w:val="28"/>
               </w:rPr>
               <w:object w:dxaOrig="600" w:dyaOrig="260" w14:anchorId="5D596220">
-                <v:shape id="_x0000_i1033" type="#_x0000_t75" style="width:33.35pt;height:13.75pt" o:ole="">
-                  <v:imagedata r:id="rId30" o:title=""/>
+                <v:shape id="_x0000_i1036" type="#_x0000_t75" style="width:33.7pt;height:13.65pt" o:ole="">
+                  <v:imagedata r:id="rId18" o:title=""/>
                 </v:shape>
-                <o:OLEObject Type="Embed" ProgID="Equation.DSMT4" ShapeID="_x0000_i1033" DrawAspect="Content" ObjectID="_1786190862" r:id="rId31"/>
+                <o:OLEObject Type="Embed" ProgID="Equation.DSMT4" ShapeID="_x0000_i1036" DrawAspect="Content" ObjectID="_1795592128" r:id="rId19"/>
               </w:object>
             </w:r>
             <w:r>
@@ -2219,10 +1656,10 @@
                 <w:szCs w:val="28"/>
               </w:rPr>
               <w:object w:dxaOrig="620" w:dyaOrig="279" w14:anchorId="49164CE0">
-                <v:shape id="_x0000_i1034" type="#_x0000_t75" style="width:33.9pt;height:14.3pt" o:ole="">
-                  <v:imagedata r:id="rId32" o:title=""/>
+                <v:shape id="_x0000_i1037" type="#_x0000_t75" style="width:33.7pt;height:14.6pt" o:ole="">
+                  <v:imagedata r:id="rId20" o:title=""/>
                 </v:shape>
-                <o:OLEObject Type="Embed" ProgID="Equation.DSMT4" ShapeID="_x0000_i1034" DrawAspect="Content" ObjectID="_1786190863" r:id="rId33"/>
+                <o:OLEObject Type="Embed" ProgID="Equation.DSMT4" ShapeID="_x0000_i1037" DrawAspect="Content" ObjectID="_1795592129" r:id="rId21"/>
               </w:object>
             </w:r>
             <w:r>
@@ -2273,10 +1710,10 @@
                 <w:lang w:bidi="fa-IR"/>
               </w:rPr>
               <w:object w:dxaOrig="1300" w:dyaOrig="360" w14:anchorId="4B2A2AFF">
-                <v:shape id="_x0000_i1035" type="#_x0000_t75" style="width:70.95pt;height:19.6pt" o:ole="">
-                  <v:imagedata r:id="rId34" o:title=""/>
+                <v:shape id="_x0000_i1038" type="#_x0000_t75" style="width:71.1pt;height:20.05pt" o:ole="">
+                  <v:imagedata r:id="rId22" o:title=""/>
                 </v:shape>
-                <o:OLEObject Type="Embed" ProgID="Equation.DSMT4" ShapeID="_x0000_i1035" DrawAspect="Content" ObjectID="_1786190864" r:id="rId35"/>
+                <o:OLEObject Type="Embed" ProgID="Equation.DSMT4" ShapeID="_x0000_i1038" DrawAspect="Content" ObjectID="_1795592130" r:id="rId23"/>
               </w:object>
             </w:r>
           </w:p>
@@ -2520,10 +1957,10 @@
                 <w:lang w:bidi="fa-IR"/>
               </w:rPr>
               <w:object w:dxaOrig="1320" w:dyaOrig="300" w14:anchorId="0CFBA0A7">
-                <v:shape id="_x0000_i1036" type="#_x0000_t75" style="width:1in;height:16.4pt" o:ole="">
-                  <v:imagedata r:id="rId36" o:title=""/>
+                <v:shape id="_x0000_i1039" type="#_x0000_t75" style="width:1in;height:16.4pt" o:ole="">
+                  <v:imagedata r:id="rId24" o:title=""/>
                 </v:shape>
-                <o:OLEObject Type="Embed" ProgID="Equation.DSMT4" ShapeID="_x0000_i1036" DrawAspect="Content" ObjectID="_1786190865" r:id="rId37"/>
+                <o:OLEObject Type="Embed" ProgID="Equation.DSMT4" ShapeID="_x0000_i1039" DrawAspect="Content" ObjectID="_1795592131" r:id="rId25"/>
               </w:object>
             </w:r>
           </w:p>
@@ -2548,10 +1985,10 @@
                 <w:lang w:bidi="fa-IR"/>
               </w:rPr>
               <w:object w:dxaOrig="1380" w:dyaOrig="360" w14:anchorId="196CA826">
-                <v:shape id="_x0000_i1037" type="#_x0000_t75" style="width:75.2pt;height:19.6pt" o:ole="">
-                  <v:imagedata r:id="rId38" o:title=""/>
+                <v:shape id="_x0000_i1040" type="#_x0000_t75" style="width:75.65pt;height:20.05pt" o:ole="">
+                  <v:imagedata r:id="rId26" o:title=""/>
                 </v:shape>
-                <o:OLEObject Type="Embed" ProgID="Equation.DSMT4" ShapeID="_x0000_i1037" DrawAspect="Content" ObjectID="_1786190866" r:id="rId39"/>
+                <o:OLEObject Type="Embed" ProgID="Equation.DSMT4" ShapeID="_x0000_i1040" DrawAspect="Content" ObjectID="_1795592132" r:id="rId27"/>
               </w:object>
             </w:r>
           </w:p>
@@ -2576,10 +2013,10 @@
                 <w:lang w:bidi="fa-IR"/>
               </w:rPr>
               <w:object w:dxaOrig="1960" w:dyaOrig="420" w14:anchorId="2C4ED700">
-                <v:shape id="_x0000_i1038" type="#_x0000_t75" style="width:107.45pt;height:24.9pt" o:ole="">
-                  <v:imagedata r:id="rId40" o:title=""/>
+                <v:shape id="_x0000_i1041" type="#_x0000_t75" style="width:107.55pt;height:24.6pt" o:ole="">
+                  <v:imagedata r:id="rId28" o:title=""/>
                 </v:shape>
-                <o:OLEObject Type="Embed" ProgID="Equation.DSMT4" ShapeID="_x0000_i1038" DrawAspect="Content" ObjectID="_1786190867" r:id="rId41"/>
+                <o:OLEObject Type="Embed" ProgID="Equation.DSMT4" ShapeID="_x0000_i1041" DrawAspect="Content" ObjectID="_1795592133" r:id="rId29"/>
               </w:object>
             </w:r>
           </w:p>
@@ -2644,7 +2081,6 @@
           </w:tcPr>
           <w:p>
             <w:pPr>
-              <w:jc w:val="both"/>
               <w:rPr>
                 <w:rFonts w:ascii="BNazaninBold"/>
                 <w:sz w:val="28"/>
@@ -2661,287 +2097,8 @@
                 <w:rtl/>
                 <w:lang w:bidi="fa-IR"/>
               </w:rPr>
-              <w:t xml:space="preserve">یک </w:t>
-            </w:r>
-            <w:r>
-              <w:rPr>
-                <w:rFonts w:ascii="BNazaninBold"/>
-                <w:sz w:val="28"/>
-                <w:szCs w:val="28"/>
-                <w:rtl/>
-                <w:lang w:bidi="fa-IR"/>
-              </w:rPr>
-              <w:t>دانش آموز</w:t>
-            </w:r>
-            <w:r>
-              <w:rPr>
-                <w:rFonts w:ascii="BNazaninBold" w:hint="cs"/>
-                <w:sz w:val="28"/>
-                <w:szCs w:val="28"/>
-                <w:rtl/>
-                <w:lang w:bidi="fa-IR"/>
-              </w:rPr>
-              <w:t xml:space="preserve"> </w:t>
-            </w:r>
-            <w:r>
-              <w:rPr>
-                <w:rFonts w:ascii="BNazaninBold" w:hint="eastAsia"/>
-                <w:sz w:val="28"/>
-                <w:szCs w:val="28"/>
-                <w:rtl/>
-                <w:lang w:bidi="fa-IR"/>
-              </w:rPr>
-              <w:t>،</w:t>
-            </w:r>
-            <w:r>
-              <w:rPr>
-                <w:rFonts w:ascii="BNazaninBold"/>
-                <w:sz w:val="28"/>
-                <w:szCs w:val="28"/>
-                <w:rtl/>
-                <w:lang w:bidi="fa-IR"/>
-              </w:rPr>
-              <w:t xml:space="preserve"> عبارت ها</w:t>
-            </w:r>
-            <w:r>
-              <w:rPr>
-                <w:rFonts w:ascii="BNazaninBold" w:hint="cs"/>
-                <w:sz w:val="28"/>
-                <w:szCs w:val="28"/>
-                <w:rtl/>
-                <w:lang w:bidi="fa-IR"/>
-              </w:rPr>
-              <w:t>ی</w:t>
-            </w:r>
-            <w:r>
-              <w:rPr>
-                <w:rFonts w:ascii="BNazaninBold"/>
-                <w:sz w:val="28"/>
-                <w:szCs w:val="28"/>
-                <w:rtl/>
-                <w:lang w:bidi="fa-IR"/>
-              </w:rPr>
-              <w:t xml:space="preserve"> جبر</w:t>
-            </w:r>
-            <w:r>
-              <w:rPr>
-                <w:rFonts w:ascii="BNazaninBold" w:hint="cs"/>
-                <w:sz w:val="28"/>
-                <w:szCs w:val="28"/>
-                <w:rtl/>
-                <w:lang w:bidi="fa-IR"/>
-              </w:rPr>
-              <w:t>ی</w:t>
-            </w:r>
-            <w:r>
-              <w:rPr>
-                <w:rFonts w:ascii="BNazaninBold"/>
-                <w:sz w:val="28"/>
-                <w:szCs w:val="28"/>
-                <w:rtl/>
-                <w:lang w:bidi="fa-IR"/>
-              </w:rPr>
-              <w:t xml:space="preserve"> ز</w:t>
-            </w:r>
-            <w:r>
-              <w:rPr>
-                <w:rFonts w:ascii="BNazaninBold" w:hint="cs"/>
-                <w:sz w:val="28"/>
-                <w:szCs w:val="28"/>
-                <w:rtl/>
-                <w:lang w:bidi="fa-IR"/>
-              </w:rPr>
-              <w:t>ی</w:t>
-            </w:r>
-            <w:r>
-              <w:rPr>
-                <w:rFonts w:ascii="BNazaninBold" w:hint="eastAsia"/>
-                <w:sz w:val="28"/>
-                <w:szCs w:val="28"/>
-                <w:rtl/>
-                <w:lang w:bidi="fa-IR"/>
-              </w:rPr>
-              <w:t>ر</w:t>
-            </w:r>
-            <w:r>
-              <w:rPr>
-                <w:rFonts w:ascii="BNazaninBold"/>
-                <w:sz w:val="28"/>
-                <w:szCs w:val="28"/>
-                <w:rtl/>
-                <w:lang w:bidi="fa-IR"/>
-              </w:rPr>
-              <w:t xml:space="preserve"> را ساده کرده است. </w:t>
-            </w:r>
-            <w:r>
-              <w:rPr>
-                <w:rFonts w:ascii="BNazaninBold" w:hint="cs"/>
-                <w:sz w:val="28"/>
-                <w:szCs w:val="28"/>
-                <w:rtl/>
-                <w:lang w:bidi="fa-IR"/>
-              </w:rPr>
-              <w:t>درست یا نادرست بودن هر یک را مشخص کنید.</w:t>
-            </w:r>
-          </w:p>
-          <w:tbl>
-            <w:tblPr>
-              <w:tblStyle w:val="PlainTable5"/>
-              <w:bidiVisual/>
-              <w:tblW w:w="0" w:type="auto"/>
-              <w:tblLook w:val="0600" w:firstRow="0" w:lastRow="0" w:firstColumn="0" w:lastColumn="0" w:noHBand="1" w:noVBand="1"/>
-            </w:tblPr>
-            <w:tblGrid>
-              <w:gridCol w:w="4593"/>
-              <w:gridCol w:w="4594"/>
-            </w:tblGrid>
-            <w:tr>
-              <w:tc>
-                <w:tcPr>
-                  <w:tcW w:w="4593" w:type="dxa"/>
-                </w:tcPr>
-                <w:p>
-                  <w:pPr>
-                    <w:spacing w:line="360" w:lineRule="auto"/>
-                    <w:jc w:val="center"/>
-                    <w:rPr>
-                      <w:rFonts w:ascii="BNazaninBold"/>
-                      <w:sz w:val="28"/>
-                      <w:szCs w:val="28"/>
-                      <w:rtl/>
-                      <w:lang w:bidi="fa-IR"/>
-                    </w:rPr>
-                  </w:pPr>
-                  <w:r>
-                    <w:rPr>
-                      <w:rFonts w:ascii="Vazirmatn" w:hAnsi="Vazirmatn"/>
-                      <w:position w:val="-12"/>
-                      <w:sz w:val="28"/>
-                      <w:szCs w:val="28"/>
-                      <w:lang w:bidi="fa-IR"/>
-                    </w:rPr>
-                    <w:object w:dxaOrig="2160" w:dyaOrig="360" w14:anchorId="54E957F4">
-                      <v:shape id="_x0000_i1039" type="#_x0000_t75" style="width:108pt;height:18.55pt" o:ole="">
-                        <v:imagedata r:id="rId42" o:title=""/>
-                      </v:shape>
-                      <o:OLEObject Type="Embed" ProgID="Equation.DSMT4" ShapeID="_x0000_i1039" DrawAspect="Content" ObjectID="_1786190868" r:id="rId43"/>
-                    </w:object>
-                  </w:r>
-                </w:p>
-              </w:tc>
-              <w:tc>
-                <w:tcPr>
-                  <w:tcW w:w="4594" w:type="dxa"/>
-                </w:tcPr>
-                <w:p>
-                  <w:pPr>
-                    <w:spacing w:line="360" w:lineRule="auto"/>
-                    <w:jc w:val="center"/>
-                    <w:rPr>
-                      <w:rFonts w:ascii="BNazaninBold"/>
-                      <w:sz w:val="28"/>
-                      <w:szCs w:val="28"/>
-                      <w:rtl/>
-                      <w:lang w:bidi="fa-IR"/>
-                    </w:rPr>
-                  </w:pPr>
-                  <w:r>
-                    <w:rPr>
-                      <w:rFonts w:ascii="Vazirmatn" w:hAnsi="Vazirmatn"/>
-                      <w:position w:val="-4"/>
-                      <w:sz w:val="28"/>
-                      <w:szCs w:val="28"/>
-                      <w:lang w:bidi="fa-IR"/>
-                    </w:rPr>
-                    <w:object w:dxaOrig="1240" w:dyaOrig="340" w14:anchorId="7CEAEF42">
-                      <v:shape id="_x0000_i1040" type="#_x0000_t75" style="width:61.95pt;height:17.45pt" o:ole="">
-                        <v:imagedata r:id="rId44" o:title=""/>
-                      </v:shape>
-                      <o:OLEObject Type="Embed" ProgID="Equation.DSMT4" ShapeID="_x0000_i1040" DrawAspect="Content" ObjectID="_1786190869" r:id="rId45"/>
-                    </w:object>
-                  </w:r>
-                </w:p>
-              </w:tc>
-            </w:tr>
-            <w:tr>
-              <w:tc>
-                <w:tcPr>
-                  <w:tcW w:w="4593" w:type="dxa"/>
-                </w:tcPr>
-                <w:p>
-                  <w:pPr>
-                    <w:spacing w:line="360" w:lineRule="auto"/>
-                    <w:jc w:val="center"/>
-                    <w:rPr>
-                      <w:rFonts w:ascii="BNazaninBold"/>
-                      <w:sz w:val="28"/>
-                      <w:szCs w:val="28"/>
-                      <w:rtl/>
-                      <w:lang w:bidi="fa-IR"/>
-                    </w:rPr>
-                  </w:pPr>
-                  <w:r>
-                    <w:rPr>
-                      <w:rFonts w:ascii="Vazirmatn" w:hAnsi="Vazirmatn"/>
-                      <w:position w:val="-12"/>
-                      <w:sz w:val="28"/>
-                      <w:szCs w:val="28"/>
-                      <w:lang w:bidi="fa-IR"/>
-                    </w:rPr>
-                    <w:object w:dxaOrig="2439" w:dyaOrig="360" w14:anchorId="06C43CCF">
-                      <v:shape id="_x0000_i1041" type="#_x0000_t75" style="width:121.75pt;height:18.55pt" o:ole="">
-                        <v:imagedata r:id="rId46" o:title=""/>
-                      </v:shape>
-                      <o:OLEObject Type="Embed" ProgID="Equation.DSMT4" ShapeID="_x0000_i1041" DrawAspect="Content" ObjectID="_1786190870" r:id="rId47"/>
-                    </w:object>
-                  </w:r>
-                </w:p>
-              </w:tc>
-              <w:tc>
-                <w:tcPr>
-                  <w:tcW w:w="4594" w:type="dxa"/>
-                </w:tcPr>
-                <w:p>
-                  <w:pPr>
-                    <w:spacing w:line="360" w:lineRule="auto"/>
-                    <w:jc w:val="center"/>
-                    <w:rPr>
-                      <w:rFonts w:ascii="BNazaninBold"/>
-                      <w:sz w:val="28"/>
-                      <w:szCs w:val="28"/>
-                      <w:rtl/>
-                      <w:lang w:bidi="fa-IR"/>
-                    </w:rPr>
-                  </w:pPr>
-                  <w:r>
-                    <w:rPr>
-                      <w:rFonts w:ascii="Vazirmatn" w:hAnsi="Vazirmatn"/>
-                      <w:position w:val="-12"/>
-                      <w:sz w:val="28"/>
-                      <w:szCs w:val="28"/>
-                      <w:lang w:bidi="fa-IR"/>
-                    </w:rPr>
-                    <w:object w:dxaOrig="2020" w:dyaOrig="420" w14:anchorId="1CE5F787">
-                      <v:shape id="_x0000_i1042" type="#_x0000_t75" style="width:101.1pt;height:21.7pt" o:ole="">
-                        <v:imagedata r:id="rId48" o:title=""/>
-                      </v:shape>
-                      <o:OLEObject Type="Embed" ProgID="Equation.DSMT4" ShapeID="_x0000_i1042" DrawAspect="Content" ObjectID="_1786190871" r:id="rId49"/>
-                    </w:object>
-                  </w:r>
-                </w:p>
-              </w:tc>
-            </w:tr>
-          </w:tbl>
-          <w:p>
-            <w:pPr>
-              <w:rPr>
-                <w:rFonts w:ascii="BNazaninBold"/>
-                <w:sz w:val="28"/>
-                <w:szCs w:val="28"/>
-                <w:rtl/>
-                <w:lang w:bidi="fa-IR"/>
-              </w:rPr>
-            </w:pPr>
+              <w:t>معادله های زیر را حل کنید.</w:t>
+            </w:r>
           </w:p>
         </w:tc>
         <w:tc>
@@ -3021,7 +2178,7 @@
       </w:pPr>
     </w:p>
     <w:sectPr>
-      <w:footerReference w:type="even" r:id="rId50"/>
+      <w:footerReference w:type="even" r:id="rId30"/>
       <w:pgSz w:w="11906" w:h="16838" w:code="9"/>
       <w:pgMar w:top="567" w:right="680" w:bottom="567" w:left="680" w:header="0" w:footer="0" w:gutter="0"/>
       <w:cols w:space="708"/>
@@ -4396,7 +3553,7 @@
 </file>
 
 <file path=customXml/itemProps1.xml><?xml version="1.0" encoding="utf-8"?>
-<ds:datastoreItem xmlns:ds="http://schemas.openxmlformats.org/officeDocument/2006/customXml" ds:itemID="{18229835-BC51-46A1-8101-FC2F3DE4C04C}">
+<ds:datastoreItem xmlns:ds="http://schemas.openxmlformats.org/officeDocument/2006/customXml" ds:itemID="{2ED445A9-91DD-47B4-AEFE-80929564EC72}">
   <ds:schemaRefs>
     <ds:schemaRef ds:uri="http://schemas.openxmlformats.org/officeDocument/2006/bibliography"/>
   </ds:schemaRefs>
